--- a/C2-Cautruc.docx
+++ b/C2-Cautruc.docx
@@ -13,6 +13,8 @@
           <w:szCs w:val="28"/>
         </w:rPr>
       </w:pPr>
+      <w:bookmarkStart w:id="0" w:name="_GoBack"/>
+      <w:bookmarkEnd w:id="0"/>
       <w:proofErr w:type="gramStart"/>
       <w:r>
         <w:rPr>
@@ -161,15 +163,7 @@
           <w:sz w:val="26"/>
           <w:szCs w:val="26"/>
         </w:rPr>
-        <w:t xml:space="preserve">, </w:t>
-      </w:r>
-      <w:r>
-        <w:rPr>
-          <w:rFonts w:asciiTheme="majorHAnsi" w:hAnsiTheme="majorHAnsi"/>
-          <w:sz w:val="26"/>
-          <w:szCs w:val="26"/>
-        </w:rPr>
-        <w:t xml:space="preserve">được phát triển bởi ESPRESSIF SYSTEMS (SHANGHAI) CO., </w:t>
+        <w:t xml:space="preserve">, được phát triển bởi ESPRESSIF SYSTEMS (SHANGHAI) CO., </w:t>
       </w:r>
       <w:proofErr w:type="gramStart"/>
       <w:r>
@@ -508,7 +502,6 @@
       </w:r>
       <w:r>
         <w:rPr>
-          <w:rStyle w:val="Normal"/>
           <w:rFonts w:ascii="Times New Roman" w:eastAsia="Times New Roman" w:hAnsi="Times New Roman" w:cs="Times New Roman"/>
           <w:snapToGrid w:val="0"/>
           <w:color w:val="000000"/>
@@ -1753,15 +1746,7 @@
           <w:sz w:val="26"/>
           <w:szCs w:val="28"/>
         </w:rPr>
-        <w:t xml:space="preserve"> (VPS) của Microsoft Azure là một nền tảng mạnh mẽ, hỗ trơ</w:t>
-      </w:r>
-      <w:r>
-        <w:rPr>
-          <w:rFonts w:asciiTheme="majorHAnsi" w:hAnsiTheme="majorHAnsi"/>
-          <w:sz w:val="26"/>
-          <w:szCs w:val="28"/>
-        </w:rPr>
-        <w:t xml:space="preserve"> nhiều tính năng, đáp ứng đủ điều kiện để chúng ta có thể thiết lập một server Indoor Positioning System.</w:t>
+        <w:t xml:space="preserve"> (VPS) của Microsoft Azure là một nền tảng mạnh mẽ, hỗ trơ nhiều tính năng, đáp ứng đủ điều kiện để chúng ta có thể thiết lập một server Indoor Positioning System.</w:t>
       </w:r>
       <w:proofErr w:type="gramEnd"/>
       <w:r>
@@ -3985,11 +3970,9 @@
           <w:szCs w:val="28"/>
         </w:rPr>
       </w:pPr>
-      <w:bookmarkStart w:id="0" w:name="_GoBack"/>
-      <w:bookmarkEnd w:id="0"/>
     </w:p>
     <w:sectPr>
-      <w:pgSz w:w="12240" w:h="15840"/>
+      <w:pgSz w:w="12240" w:h="15840" w:code="1"/>
       <w:pgMar w:top="1699" w:right="1138" w:bottom="1987" w:left="1987" w:header="720" w:footer="720" w:gutter="0"/>
       <w:cols w:space="720"/>
       <w:docGrid w:linePitch="360"/>
